--- a/中文信息熵/n元语言模型计算中文信息熵报告.docx
+++ b/中文信息熵/n元语言模型计算中文信息熵报告.docx
@@ -72,7 +72,7 @@
       <w:pPr>
         <w:ind w:firstLine="480"/>
         <w:rPr>
-          <w:rFonts w:asciiTheme="minorEastAsia" w:hAnsiTheme="minorEastAsia" w:hint="eastAsia"/>
+          <w:rFonts w:asciiTheme="minorEastAsia" w:hAnsiTheme="minorEastAsia"/>
         </w:rPr>
       </w:pPr>
       <w:r>
@@ -1694,411 +1694,16 @@
         </w:rPr>
       </w:pPr>
       <w:r>
-        <w:t xml:space="preserve">N-gram </w:t>
-      </w:r>
-      <w:r>
-        <w:t>模型通过统计语料库中不同词组</w:t>
-      </w:r>
-      <w:proofErr w:type="gramStart"/>
-      <w:r>
-        <w:t>合出现</w:t>
-      </w:r>
-      <w:proofErr w:type="gramEnd"/>
-      <w:r>
-        <w:t>的次数来计算概率。例如，</w:t>
-      </w:r>
-      <w:r>
-        <w:t xml:space="preserve">2-gram </w:t>
-      </w:r>
-      <w:r>
-        <w:t>模型就是统计相邻两个词组</w:t>
-      </w:r>
-      <w:proofErr w:type="gramStart"/>
-      <w:r>
-        <w:t>合出现</w:t>
-      </w:r>
-      <w:proofErr w:type="gramEnd"/>
-      <w:r>
-        <w:t>的次数，并除以该词的前一个词出现的次数。</w:t>
-      </w:r>
-      <w:r>
-        <w:t xml:space="preserve">3-gram </w:t>
-      </w:r>
-      <w:r>
-        <w:t>模型类似，统计相邻三个词组</w:t>
-      </w:r>
-      <w:proofErr w:type="gramStart"/>
-      <w:r>
-        <w:t>合出现</w:t>
-      </w:r>
-      <w:proofErr w:type="gramEnd"/>
-      <w:r>
-        <w:t>的次数，并除以前两个词组成的序列出现的次数。</w:t>
-      </w:r>
-    </w:p>
-    <w:p>
-      <w:pPr>
-        <w:pStyle w:val="2"/>
-        <w:ind w:firstLine="643"/>
-      </w:pPr>
-      <w:r>
-        <w:rPr>
-          <w:rFonts w:hint="eastAsia"/>
-        </w:rPr>
-        <w:t>实验研究</w:t>
-      </w:r>
-    </w:p>
-    <w:p>
-      <w:pPr>
-        <w:ind w:firstLine="480"/>
-      </w:pPr>
-      <w:r>
-        <w:rPr>
-          <w:rFonts w:hint="eastAsia"/>
-        </w:rPr>
-        <w:t>使用给定得语料库和停词表，将语料库读取整合成一个</w:t>
-      </w:r>
-      <w:r>
-        <w:rPr>
-          <w:rFonts w:hint="eastAsia"/>
-        </w:rPr>
-        <w:t>txt</w:t>
-      </w:r>
-      <w:r>
-        <w:rPr>
-          <w:rFonts w:hint="eastAsia"/>
-        </w:rPr>
-        <w:t>文件。然后使用</w:t>
-      </w:r>
-      <w:r>
-        <w:rPr>
-          <w:rFonts w:hint="eastAsia"/>
-        </w:rPr>
-        <w:t>python</w:t>
-      </w:r>
-      <w:r>
-        <w:rPr>
-          <w:rFonts w:hint="eastAsia"/>
-        </w:rPr>
-        <w:t>中的</w:t>
-      </w:r>
-      <w:proofErr w:type="spellStart"/>
-      <w:r>
-        <w:rPr>
-          <w:rFonts w:hint="eastAsia"/>
-        </w:rPr>
-        <w:t>jieba</w:t>
-      </w:r>
-      <w:proofErr w:type="spellEnd"/>
-      <w:r>
-        <w:rPr>
-          <w:rFonts w:hint="eastAsia"/>
-        </w:rPr>
-        <w:t>库进行中文分词，</w:t>
-      </w:r>
-      <w:r>
-        <w:rPr>
-          <w:rFonts w:hint="eastAsia"/>
-        </w:rPr>
-        <w:t>使用停词表去除停词。最后</w:t>
-      </w:r>
-      <w:r>
-        <w:rPr>
-          <w:rFonts w:hint="eastAsia"/>
-        </w:rPr>
-        <w:t>n</w:t>
-      </w:r>
-      <w:r>
-        <w:t>-gram</w:t>
-      </w:r>
-      <w:r>
-        <w:rPr>
-          <w:rFonts w:hint="eastAsia"/>
-        </w:rPr>
-        <w:t>语言模型进行</w:t>
-      </w:r>
-      <w:r>
-        <w:rPr>
-          <w:rFonts w:hint="eastAsia"/>
-        </w:rPr>
-        <w:t>中文信息熵的计算。具体过程如下：</w:t>
-      </w:r>
-    </w:p>
-    <w:p>
-      <w:pPr>
-        <w:pStyle w:val="a9"/>
-        <w:numPr>
-          <w:ilvl w:val="0"/>
-          <w:numId w:val="1"/>
-        </w:numPr>
-        <w:ind w:firstLineChars="0"/>
-      </w:pPr>
-      <w:r>
-        <w:rPr>
-          <w:rFonts w:hint="eastAsia"/>
-        </w:rPr>
-        <w:t>读取语料库和停词表</w:t>
-      </w:r>
-    </w:p>
-    <w:p>
-      <w:pPr>
-        <w:ind w:firstLineChars="0" w:firstLine="480"/>
-        <w:rPr>
-          <w:rFonts w:hint="eastAsia"/>
-        </w:rPr>
-      </w:pPr>
-      <w:r>
-        <w:rPr>
-          <w:rFonts w:hint="eastAsia"/>
-        </w:rPr>
-        <w:t>使用</w:t>
-      </w:r>
-      <w:proofErr w:type="spellStart"/>
-      <w:r>
-        <w:rPr>
-          <w:rFonts w:hint="eastAsia"/>
-        </w:rPr>
-        <w:t>os</w:t>
-      </w:r>
-      <w:proofErr w:type="spellEnd"/>
-      <w:r>
-        <w:rPr>
-          <w:rFonts w:hint="eastAsia"/>
-        </w:rPr>
-        <w:t>库给定语料库所在文件夹，使用</w:t>
-      </w:r>
-      <w:proofErr w:type="spellStart"/>
-      <w:r>
-        <w:rPr>
-          <w:rFonts w:hint="eastAsia"/>
-        </w:rPr>
-        <w:t>os.path.li</w:t>
-      </w:r>
-      <w:r>
-        <w:t>stdir</w:t>
-      </w:r>
-      <w:proofErr w:type="spellEnd"/>
-      <w:r>
-        <w:rPr>
-          <w:rFonts w:hint="eastAsia"/>
-        </w:rPr>
-        <w:t>获取所有文件名，然后读取并整合成一个</w:t>
-      </w:r>
-      <w:r>
-        <w:rPr>
-          <w:rFonts w:hint="eastAsia"/>
-        </w:rPr>
-        <w:t>txt</w:t>
-      </w:r>
-      <w:r>
-        <w:rPr>
-          <w:rFonts w:hint="eastAsia"/>
-        </w:rPr>
-        <w:t>文件，对于后缀名为</w:t>
-      </w:r>
-      <w:r>
-        <w:rPr>
-          <w:rFonts w:hint="eastAsia"/>
-        </w:rPr>
-        <w:t>.</w:t>
-      </w:r>
-      <w:proofErr w:type="spellStart"/>
-      <w:r>
-        <w:t>url</w:t>
-      </w:r>
-      <w:proofErr w:type="spellEnd"/>
-      <w:r>
-        <w:rPr>
-          <w:rFonts w:hint="eastAsia"/>
-        </w:rPr>
-        <w:t>的文件，使用</w:t>
-      </w:r>
-      <w:proofErr w:type="spellStart"/>
-      <w:r>
-        <w:rPr>
-          <w:rFonts w:hint="eastAsia"/>
-        </w:rPr>
-        <w:t>configparse</w:t>
-      </w:r>
-      <w:r>
-        <w:t>r</w:t>
-      </w:r>
-      <w:proofErr w:type="spellEnd"/>
-      <w:r>
-        <w:rPr>
-          <w:rFonts w:hint="eastAsia"/>
-        </w:rPr>
-        <w:t>和</w:t>
-      </w:r>
-      <w:r>
-        <w:rPr>
-          <w:rFonts w:hint="eastAsia"/>
-        </w:rPr>
-        <w:t>r</w:t>
-      </w:r>
-      <w:r>
-        <w:t>equests</w:t>
-      </w:r>
-      <w:r>
-        <w:rPr>
-          <w:rFonts w:hint="eastAsia"/>
-        </w:rPr>
-        <w:t>库进行处理。</w:t>
-      </w:r>
-    </w:p>
-    <w:p>
-      <w:pPr>
-        <w:pStyle w:val="a9"/>
-        <w:numPr>
-          <w:ilvl w:val="0"/>
-          <w:numId w:val="1"/>
-        </w:numPr>
-        <w:ind w:firstLineChars="0"/>
-      </w:pPr>
-      <w:r>
-        <w:rPr>
-          <w:rFonts w:hint="eastAsia"/>
-        </w:rPr>
-        <w:t>中文分词</w:t>
-      </w:r>
-    </w:p>
-    <w:p>
-      <w:pPr>
-        <w:pStyle w:val="a9"/>
-        <w:ind w:left="480" w:firstLineChars="0" w:firstLine="0"/>
-        <w:rPr>
-          <w:rFonts w:hint="eastAsia"/>
-        </w:rPr>
-      </w:pPr>
-      <w:r>
-        <w:rPr>
-          <w:rFonts w:hint="eastAsia"/>
-        </w:rPr>
-        <w:t>使用</w:t>
-      </w:r>
-      <w:proofErr w:type="spellStart"/>
-      <w:r>
-        <w:rPr>
-          <w:rFonts w:hint="eastAsia"/>
-        </w:rPr>
-        <w:t>jieba</w:t>
-      </w:r>
-      <w:r>
-        <w:t>.lcut</w:t>
-      </w:r>
-      <w:proofErr w:type="spellEnd"/>
-      <w:r>
-        <w:rPr>
-          <w:rFonts w:hint="eastAsia"/>
-        </w:rPr>
-        <w:t>进行中文分词并判断是否处于停词表中，如果处于停词表中</w:t>
-      </w:r>
-      <w:r>
-        <w:rPr>
-          <w:rFonts w:hint="eastAsia"/>
-        </w:rPr>
-        <w:lastRenderedPageBreak/>
-        <w:t>其舍去。</w:t>
-      </w:r>
-    </w:p>
-    <w:p>
-      <w:pPr>
-        <w:pStyle w:val="a9"/>
-        <w:numPr>
-          <w:ilvl w:val="0"/>
-          <w:numId w:val="1"/>
-        </w:numPr>
-        <w:ind w:firstLineChars="0"/>
-      </w:pPr>
-      <w:r>
-        <w:rPr>
-          <w:rFonts w:hint="eastAsia"/>
-        </w:rPr>
-        <w:t>计算中文信息熵</w:t>
-      </w:r>
-    </w:p>
-    <w:p>
-      <w:pPr>
-        <w:pStyle w:val="a9"/>
-        <w:ind w:firstLineChars="0"/>
-        <w:rPr>
-          <w:rFonts w:hint="eastAsia"/>
-        </w:rPr>
-      </w:pPr>
-      <w:r>
-        <w:rPr>
-          <w:rFonts w:hint="eastAsia"/>
-        </w:rPr>
-        <w:t>使用一个字典保存</w:t>
-      </w:r>
-      <w:r>
-        <w:rPr>
-          <w:rFonts w:hint="eastAsia"/>
-        </w:rPr>
-        <w:t>n-1</w:t>
-      </w:r>
-      <w:r>
-        <w:rPr>
-          <w:rFonts w:hint="eastAsia"/>
-        </w:rPr>
-        <w:t>个词序列和出现次数，字典的</w:t>
-      </w:r>
-      <w:r>
-        <w:rPr>
-          <w:rFonts w:hint="eastAsia"/>
-        </w:rPr>
-        <w:t>key</w:t>
-      </w:r>
-      <w:r>
-        <w:rPr>
-          <w:rFonts w:hint="eastAsia"/>
-        </w:rPr>
-        <w:t>为</w:t>
-      </w:r>
-      <w:r>
-        <w:rPr>
-          <w:rFonts w:hint="eastAsia"/>
-        </w:rPr>
-        <w:t>n</w:t>
-      </w:r>
-      <w:r>
-        <w:t>-1</w:t>
-      </w:r>
-      <w:r>
-        <w:rPr>
-          <w:rFonts w:hint="eastAsia"/>
-        </w:rPr>
-        <w:t>个词组成的</w:t>
-      </w:r>
-      <w:r>
-        <w:rPr>
-          <w:rFonts w:hint="eastAsia"/>
-        </w:rPr>
-        <w:t>n-1</w:t>
-      </w:r>
-      <w:r>
-        <w:rPr>
-          <w:rFonts w:hint="eastAsia"/>
-        </w:rPr>
-        <w:t>元组，字典的</w:t>
-      </w:r>
-      <w:r>
-        <w:rPr>
-          <w:rFonts w:hint="eastAsia"/>
-        </w:rPr>
-        <w:t>value</w:t>
-      </w:r>
-      <w:r>
-        <w:rPr>
-          <w:rFonts w:hint="eastAsia"/>
-        </w:rPr>
-        <w:t>为出现的次数。最后使用</w:t>
-      </w:r>
-      <w:r>
-        <w:rPr>
-          <w:position w:val="-28"/>
-        </w:rPr>
-        <w:object w:dxaOrig="2439" w:dyaOrig="540">
+        <w:rPr>
+          <w:rFonts w:hint="eastAsia"/>
+        </w:rPr>
+        <w:t>对于</w:t>
+      </w:r>
+      <w:r>
+        <w:rPr>
+          <w:position w:val="-18"/>
+        </w:rPr>
+        <w:object w:dxaOrig="5160" w:dyaOrig="480">
           <v:shapetype id="_x0000_t75" coordsize="21600,21600" o:spt="75" o:preferrelative="t" path="m@4@5l@4@11@9@11@9@5xe" filled="f" stroked="f">
             <v:stroke joinstyle="miter"/>
             <v:formulas>
@@ -2118,17 +1723,962 @@
             <v:path o:extrusionok="f" gradientshapeok="t" o:connecttype="rect"/>
             <o:lock v:ext="edit" aspectratio="t"/>
           </v:shapetype>
-          <v:shape id="_x0000_i1027" type="#_x0000_t75" style="width:121.8pt;height:27pt" o:ole="">
+          <v:shape id="_x0000_i1035" type="#_x0000_t75" style="width:258pt;height:24pt" o:ole="">
             <v:imagedata r:id="rId8" o:title=""/>
           </v:shape>
-          <o:OLEObject Type="Embed" ProgID="Equation.DSMT4" ShapeID="_x0000_i1027" DrawAspect="Content" ObjectID="_1740652674" r:id="rId9"/>
+          <o:OLEObject Type="Embed" ProgID="Equation.DSMT4" ShapeID="_x0000_i1035" DrawAspect="Content" ObjectID="_1740686972" r:id="rId9"/>
         </w:object>
       </w:r>
       <w:r>
         <w:rPr>
           <w:rFonts w:hint="eastAsia"/>
         </w:rPr>
+        <w:t>其中</w:t>
+      </w:r>
+      <m:oMath>
+        <m:r>
+          <w:rPr>
+            <w:rFonts w:ascii="Cambria Math" w:hAnsi="Cambria Math"/>
+          </w:rPr>
+          <m:t>P</m:t>
+        </m:r>
+        <m:d>
+          <m:dPr>
+            <m:ctrlPr>
+              <w:rPr>
+                <w:rFonts w:ascii="Cambria Math" w:hAnsi="Cambria Math"/>
+                <w:i/>
+              </w:rPr>
+            </m:ctrlPr>
+          </m:dPr>
+          <m:e>
+            <m:sSub>
+              <m:sSubPr>
+                <m:ctrlPr>
+                  <w:rPr>
+                    <w:rFonts w:ascii="Cambria Math" w:hAnsi="Cambria Math"/>
+                    <w:i/>
+                  </w:rPr>
+                </m:ctrlPr>
+              </m:sSubPr>
+              <m:e>
+                <m:r>
+                  <w:rPr>
+                    <w:rFonts w:ascii="Cambria Math" w:hAnsi="Cambria Math"/>
+                  </w:rPr>
+                  <m:t>w</m:t>
+                </m:r>
+              </m:e>
+              <m:sub>
+                <m:r>
+                  <w:rPr>
+                    <w:rFonts w:ascii="Cambria Math" w:hAnsi="Cambria Math"/>
+                  </w:rPr>
+                  <m:t>n</m:t>
+                </m:r>
+              </m:sub>
+            </m:sSub>
+          </m:e>
+          <m:e>
+            <m:sSubSup>
+              <m:sSubSupPr>
+                <m:ctrlPr>
+                  <w:rPr>
+                    <w:rFonts w:ascii="Cambria Math" w:hAnsi="Cambria Math"/>
+                    <w:i/>
+                  </w:rPr>
+                </m:ctrlPr>
+              </m:sSubSupPr>
+              <m:e>
+                <m:r>
+                  <w:rPr>
+                    <w:rFonts w:ascii="Cambria Math" w:hAnsi="Cambria Math"/>
+                  </w:rPr>
+                  <m:t>w</m:t>
+                </m:r>
+              </m:e>
+              <m:sub>
+                <m:r>
+                  <w:rPr>
+                    <w:rFonts w:ascii="Cambria Math" w:hAnsi="Cambria Math"/>
+                  </w:rPr>
+                  <m:t>n-</m:t>
+                </m:r>
+                <m:d>
+                  <m:dPr>
+                    <m:ctrlPr>
+                      <w:rPr>
+                        <w:rFonts w:ascii="Cambria Math" w:hAnsi="Cambria Math"/>
+                        <w:i/>
+                      </w:rPr>
+                    </m:ctrlPr>
+                  </m:dPr>
+                  <m:e>
+                    <m:r>
+                      <w:rPr>
+                        <w:rFonts w:ascii="Cambria Math" w:hAnsi="Cambria Math"/>
+                      </w:rPr>
+                      <m:t>n-1</m:t>
+                    </m:r>
+                  </m:e>
+                </m:d>
+              </m:sub>
+              <m:sup>
+                <m:r>
+                  <w:rPr>
+                    <w:rFonts w:ascii="Cambria Math" w:hAnsi="Cambria Math"/>
+                  </w:rPr>
+                  <m:t>n-1</m:t>
+                </m:r>
+              </m:sup>
+            </m:sSubSup>
+          </m:e>
+        </m:d>
+      </m:oMath>
+      <w:r>
+        <w:rPr>
+          <w:rFonts w:ascii="Arial" w:hAnsi="Arial" w:cs="Arial"/>
+          <w:shd w:val="clear" w:color="auto" w:fill="FFFFFF"/>
+        </w:rPr>
+        <w:t>可近似等于每个二元词组在语料库中出现的频率，条件概率</w:t>
+      </w:r>
+      <m:oMath>
+        <m:r>
+          <w:rPr>
+            <w:rFonts w:ascii="Cambria Math" w:hAnsi="Cambria Math"/>
+          </w:rPr>
+          <m:t>P</m:t>
+        </m:r>
+        <m:d>
+          <m:dPr>
+            <m:ctrlPr>
+              <w:rPr>
+                <w:rFonts w:ascii="Cambria Math" w:hAnsi="Cambria Math"/>
+                <w:i/>
+              </w:rPr>
+            </m:ctrlPr>
+          </m:dPr>
+          <m:e>
+            <m:sSub>
+              <m:sSubPr>
+                <m:ctrlPr>
+                  <w:rPr>
+                    <w:rFonts w:ascii="Cambria Math" w:hAnsi="Cambria Math"/>
+                    <w:i/>
+                  </w:rPr>
+                </m:ctrlPr>
+              </m:sSubPr>
+              <m:e>
+                <m:r>
+                  <w:rPr>
+                    <w:rFonts w:ascii="Cambria Math" w:hAnsi="Cambria Math"/>
+                  </w:rPr>
+                  <m:t>w</m:t>
+                </m:r>
+              </m:e>
+              <m:sub>
+                <m:r>
+                  <w:rPr>
+                    <w:rFonts w:ascii="Cambria Math" w:hAnsi="Cambria Math"/>
+                  </w:rPr>
+                  <m:t>n</m:t>
+                </m:r>
+              </m:sub>
+            </m:sSub>
+          </m:e>
+          <m:e>
+            <m:sSubSup>
+              <m:sSubSupPr>
+                <m:ctrlPr>
+                  <w:rPr>
+                    <w:rFonts w:ascii="Cambria Math" w:hAnsi="Cambria Math"/>
+                    <w:i/>
+                  </w:rPr>
+                </m:ctrlPr>
+              </m:sSubSupPr>
+              <m:e>
+                <m:r>
+                  <w:rPr>
+                    <w:rFonts w:ascii="Cambria Math" w:hAnsi="Cambria Math"/>
+                  </w:rPr>
+                  <m:t>w</m:t>
+                </m:r>
+              </m:e>
+              <m:sub>
+                <m:r>
+                  <w:rPr>
+                    <w:rFonts w:ascii="Cambria Math" w:hAnsi="Cambria Math"/>
+                  </w:rPr>
+                  <m:t>n-</m:t>
+                </m:r>
+                <m:d>
+                  <m:dPr>
+                    <m:ctrlPr>
+                      <w:rPr>
+                        <w:rFonts w:ascii="Cambria Math" w:hAnsi="Cambria Math"/>
+                        <w:i/>
+                      </w:rPr>
+                    </m:ctrlPr>
+                  </m:dPr>
+                  <m:e>
+                    <m:r>
+                      <w:rPr>
+                        <w:rFonts w:ascii="Cambria Math" w:hAnsi="Cambria Math"/>
+                      </w:rPr>
+                      <m:t>n-1</m:t>
+                    </m:r>
+                  </m:e>
+                </m:d>
+              </m:sub>
+              <m:sup>
+                <m:r>
+                  <w:rPr>
+                    <w:rFonts w:ascii="Cambria Math" w:hAnsi="Cambria Math"/>
+                  </w:rPr>
+                  <m:t>n-1</m:t>
+                </m:r>
+              </m:sup>
+            </m:sSubSup>
+          </m:e>
+        </m:d>
+      </m:oMath>
+      <w:r>
+        <w:rPr>
+          <w:rFonts w:ascii="Arial" w:hAnsi="Arial" w:cs="Arial"/>
+          <w:shd w:val="clear" w:color="auto" w:fill="FFFFFF"/>
+        </w:rPr>
+        <w:t>可近似等于每个</w:t>
+      </w:r>
+      <w:r>
+        <w:rPr>
+          <w:rFonts w:ascii="Arial" w:hAnsi="Arial" w:cs="Arial" w:hint="eastAsia"/>
+          <w:shd w:val="clear" w:color="auto" w:fill="FFFFFF"/>
+        </w:rPr>
+        <w:t>n</w:t>
+      </w:r>
+      <w:r>
+        <w:rPr>
+          <w:rFonts w:ascii="Arial" w:hAnsi="Arial" w:cs="Arial"/>
+          <w:shd w:val="clear" w:color="auto" w:fill="FFFFFF"/>
+        </w:rPr>
+        <w:t>元词组在语料库中出现的频率与以该</w:t>
+      </w:r>
+      <w:r>
+        <w:rPr>
+          <w:rFonts w:ascii="Arial" w:hAnsi="Arial" w:cs="Arial" w:hint="eastAsia"/>
+          <w:shd w:val="clear" w:color="auto" w:fill="FFFFFF"/>
+        </w:rPr>
+        <w:t>n</w:t>
+      </w:r>
+      <w:r>
+        <w:rPr>
+          <w:rFonts w:ascii="Arial" w:hAnsi="Arial" w:cs="Arial"/>
+          <w:shd w:val="clear" w:color="auto" w:fill="FFFFFF"/>
+        </w:rPr>
+        <w:t>元词组的</w:t>
+      </w:r>
+      <w:r>
+        <w:rPr>
+          <w:rFonts w:ascii="Arial" w:hAnsi="Arial" w:cs="Arial" w:hint="eastAsia"/>
+          <w:shd w:val="clear" w:color="auto" w:fill="FFFFFF"/>
+        </w:rPr>
+        <w:t>前</w:t>
+      </w:r>
+      <w:r>
+        <w:rPr>
+          <w:rFonts w:ascii="Arial" w:hAnsi="Arial" w:cs="Arial" w:hint="eastAsia"/>
+          <w:shd w:val="clear" w:color="auto" w:fill="FFFFFF"/>
+        </w:rPr>
+        <w:t>n</w:t>
+      </w:r>
+      <w:r>
+        <w:rPr>
+          <w:rFonts w:ascii="Arial" w:hAnsi="Arial" w:cs="Arial"/>
+          <w:shd w:val="clear" w:color="auto" w:fill="FFFFFF"/>
+        </w:rPr>
+        <w:t>-1</w:t>
+      </w:r>
+      <w:r>
+        <w:rPr>
+          <w:rFonts w:ascii="Arial" w:hAnsi="Arial" w:cs="Arial"/>
+          <w:shd w:val="clear" w:color="auto" w:fill="FFFFFF"/>
+        </w:rPr>
+        <w:t>个词为词首的二元词组的频数的比值。</w:t>
+      </w:r>
+    </w:p>
+    <w:p>
+      <w:pPr>
+        <w:ind w:firstLine="480"/>
+      </w:pPr>
+      <w:r>
+        <w:t xml:space="preserve">N-gram </w:t>
+      </w:r>
+      <w:r>
+        <w:t>模型通过统计语料库中不同词组</w:t>
+      </w:r>
+      <w:proofErr w:type="gramStart"/>
+      <w:r>
+        <w:t>合出现</w:t>
+      </w:r>
+      <w:proofErr w:type="gramEnd"/>
+      <w:r>
+        <w:t>的次数来计算概率。例如，</w:t>
+      </w:r>
+      <w:r>
+        <w:t xml:space="preserve">2-gram </w:t>
+      </w:r>
+      <w:r>
+        <w:t>模型就是统计相邻两个词组</w:t>
+      </w:r>
+      <w:proofErr w:type="gramStart"/>
+      <w:r>
+        <w:t>合出现</w:t>
+      </w:r>
+      <w:proofErr w:type="gramEnd"/>
+      <w:r>
+        <w:t>的次数，并除以该词的前一个词出现的次数。</w:t>
+      </w:r>
+      <w:r>
+        <w:t xml:space="preserve">3-gram </w:t>
+      </w:r>
+      <w:r>
+        <w:t>模型类似，统计相邻三个词组</w:t>
+      </w:r>
+      <w:proofErr w:type="gramStart"/>
+      <w:r>
+        <w:t>合出现</w:t>
+      </w:r>
+      <w:proofErr w:type="gramEnd"/>
+      <w:r>
+        <w:t>的次数，并除以前两个词组成的序列出现的次数。</w:t>
+      </w:r>
+    </w:p>
+    <w:p>
+      <w:pPr>
+        <w:pStyle w:val="2"/>
+        <w:ind w:firstLine="643"/>
+      </w:pPr>
+      <w:r>
+        <w:rPr>
+          <w:rFonts w:hint="eastAsia"/>
+        </w:rPr>
+        <w:t>实验研究</w:t>
+      </w:r>
+    </w:p>
+    <w:p>
+      <w:pPr>
+        <w:ind w:firstLine="480"/>
+      </w:pPr>
+      <w:r>
+        <w:rPr>
+          <w:rFonts w:hint="eastAsia"/>
+        </w:rPr>
+        <w:t>使用给定得语料库和停词表，将语料库读取整合成一个</w:t>
+      </w:r>
+      <w:r>
+        <w:rPr>
+          <w:rFonts w:hint="eastAsia"/>
+        </w:rPr>
+        <w:t>txt</w:t>
+      </w:r>
+      <w:r>
+        <w:rPr>
+          <w:rFonts w:hint="eastAsia"/>
+        </w:rPr>
+        <w:t>文件。然后使用</w:t>
+      </w:r>
+      <w:r>
+        <w:rPr>
+          <w:rFonts w:hint="eastAsia"/>
+        </w:rPr>
+        <w:t>python</w:t>
+      </w:r>
+      <w:r>
+        <w:rPr>
+          <w:rFonts w:hint="eastAsia"/>
+        </w:rPr>
+        <w:t>中的</w:t>
+      </w:r>
+      <w:proofErr w:type="spellStart"/>
+      <w:r>
+        <w:rPr>
+          <w:rFonts w:hint="eastAsia"/>
+        </w:rPr>
+        <w:t>jieba</w:t>
+      </w:r>
+      <w:proofErr w:type="spellEnd"/>
+      <w:r>
+        <w:rPr>
+          <w:rFonts w:hint="eastAsia"/>
+        </w:rPr>
+        <w:t>库进行中文分词，</w:t>
+      </w:r>
+      <w:r>
+        <w:rPr>
+          <w:rFonts w:hint="eastAsia"/>
+        </w:rPr>
+        <w:t>使用停词表去除停词。最后</w:t>
+      </w:r>
+      <w:r>
+        <w:rPr>
+          <w:rFonts w:hint="eastAsia"/>
+        </w:rPr>
+        <w:t>n</w:t>
+      </w:r>
+      <w:r>
+        <w:t>-gram</w:t>
+      </w:r>
+      <w:r>
+        <w:rPr>
+          <w:rFonts w:hint="eastAsia"/>
+        </w:rPr>
+        <w:t>语言模型进行</w:t>
+      </w:r>
+      <w:r>
+        <w:rPr>
+          <w:rFonts w:hint="eastAsia"/>
+        </w:rPr>
+        <w:t>中文信息熵的计算。具体过程如下：</w:t>
+      </w:r>
+    </w:p>
+    <w:p>
+      <w:pPr>
+        <w:pStyle w:val="a9"/>
+        <w:numPr>
+          <w:ilvl w:val="0"/>
+          <w:numId w:val="1"/>
+        </w:numPr>
+        <w:ind w:firstLineChars="0"/>
+      </w:pPr>
+      <w:r>
+        <w:rPr>
+          <w:rFonts w:hint="eastAsia"/>
+        </w:rPr>
+        <w:t>读取语料库和停词表</w:t>
+      </w:r>
+    </w:p>
+    <w:p>
+      <w:pPr>
+        <w:ind w:firstLineChars="0" w:firstLine="480"/>
+      </w:pPr>
+      <w:r>
+        <w:rPr>
+          <w:rFonts w:hint="eastAsia"/>
+        </w:rPr>
+        <w:lastRenderedPageBreak/>
+        <w:t>使用</w:t>
+      </w:r>
+      <w:proofErr w:type="spellStart"/>
+      <w:r>
+        <w:rPr>
+          <w:rFonts w:hint="eastAsia"/>
+        </w:rPr>
+        <w:t>os</w:t>
+      </w:r>
+      <w:proofErr w:type="spellEnd"/>
+      <w:r>
+        <w:rPr>
+          <w:rFonts w:hint="eastAsia"/>
+        </w:rPr>
+        <w:t>库给定语料库所在文件夹，使用</w:t>
+      </w:r>
+      <w:proofErr w:type="spellStart"/>
+      <w:r>
+        <w:rPr>
+          <w:rFonts w:hint="eastAsia"/>
+        </w:rPr>
+        <w:t>os.path.li</w:t>
+      </w:r>
+      <w:r>
+        <w:t>stdir</w:t>
+      </w:r>
+      <w:proofErr w:type="spellEnd"/>
+      <w:r>
+        <w:rPr>
+          <w:rFonts w:hint="eastAsia"/>
+        </w:rPr>
+        <w:t>获取所有文件名，然后读取并整合成一个</w:t>
+      </w:r>
+      <w:r>
+        <w:rPr>
+          <w:rFonts w:hint="eastAsia"/>
+        </w:rPr>
+        <w:t>txt</w:t>
+      </w:r>
+      <w:r>
+        <w:rPr>
+          <w:rFonts w:hint="eastAsia"/>
+        </w:rPr>
+        <w:t>文件，对于后缀名为</w:t>
+      </w:r>
+      <w:r>
+        <w:rPr>
+          <w:rFonts w:hint="eastAsia"/>
+        </w:rPr>
+        <w:t>.</w:t>
+      </w:r>
+      <w:proofErr w:type="spellStart"/>
+      <w:r>
+        <w:t>url</w:t>
+      </w:r>
+      <w:proofErr w:type="spellEnd"/>
+      <w:r>
+        <w:rPr>
+          <w:rFonts w:hint="eastAsia"/>
+        </w:rPr>
+        <w:t>的文件，使用</w:t>
+      </w:r>
+      <w:proofErr w:type="spellStart"/>
+      <w:r>
+        <w:rPr>
+          <w:rFonts w:hint="eastAsia"/>
+        </w:rPr>
+        <w:t>configparse</w:t>
+      </w:r>
+      <w:r>
+        <w:t>r</w:t>
+      </w:r>
+      <w:proofErr w:type="spellEnd"/>
+      <w:r>
+        <w:rPr>
+          <w:rFonts w:hint="eastAsia"/>
+        </w:rPr>
+        <w:t>和</w:t>
+      </w:r>
+      <w:r>
+        <w:rPr>
+          <w:rFonts w:hint="eastAsia"/>
+        </w:rPr>
+        <w:t>r</w:t>
+      </w:r>
+      <w:r>
+        <w:t>equests</w:t>
+      </w:r>
+      <w:r>
+        <w:rPr>
+          <w:rFonts w:hint="eastAsia"/>
+        </w:rPr>
+        <w:t>库进行处理。</w:t>
+      </w:r>
+      <w:r>
+        <w:rPr>
+          <w:rFonts w:hint="eastAsia"/>
+        </w:rPr>
+        <w:t>读取函数如下图。</w:t>
+      </w:r>
+    </w:p>
+    <w:p>
+      <w:pPr>
+        <w:ind w:firstLineChars="0" w:firstLine="480"/>
+        <w:rPr>
+          <w:rFonts w:hint="eastAsia"/>
+        </w:rPr>
+      </w:pPr>
+      <w:r>
+        <w:drawing>
+          <wp:inline distT="0" distB="0" distL="0" distR="0" wp14:anchorId="5746748A" wp14:editId="01B2686D">
+            <wp:extent cx="5274310" cy="2998470"/>
+            <wp:effectExtent l="0" t="0" r="2540" b="0"/>
+            <wp:docPr id="1" name="图片 1"/>
+            <wp:cNvGraphicFramePr>
+              <a:graphicFrameLocks xmlns:a="http://schemas.openxmlformats.org/drawingml/2006/main" noChangeAspect="1"/>
+            </wp:cNvGraphicFramePr>
+            <a:graphic xmlns:a="http://schemas.openxmlformats.org/drawingml/2006/main">
+              <a:graphicData uri="http://schemas.openxmlformats.org/drawingml/2006/picture">
+                <pic:pic xmlns:pic="http://schemas.openxmlformats.org/drawingml/2006/picture">
+                  <pic:nvPicPr>
+                    <pic:cNvPr id="1" name=""/>
+                    <pic:cNvPicPr/>
+                  </pic:nvPicPr>
+                  <pic:blipFill>
+                    <a:blip r:embed="rId10"/>
+                    <a:stretch>
+                      <a:fillRect/>
+                    </a:stretch>
+                  </pic:blipFill>
+                  <pic:spPr>
+                    <a:xfrm>
+                      <a:off x="0" y="0"/>
+                      <a:ext cx="5274310" cy="2998470"/>
+                    </a:xfrm>
+                    <a:prstGeom prst="rect">
+                      <a:avLst/>
+                    </a:prstGeom>
+                  </pic:spPr>
+                </pic:pic>
+              </a:graphicData>
+            </a:graphic>
+          </wp:inline>
+        </w:drawing>
+      </w:r>
+    </w:p>
+    <w:p>
+      <w:pPr>
+        <w:pStyle w:val="a9"/>
+        <w:numPr>
+          <w:ilvl w:val="0"/>
+          <w:numId w:val="1"/>
+        </w:numPr>
+        <w:ind w:firstLineChars="0"/>
+      </w:pPr>
+      <w:r>
+        <w:rPr>
+          <w:rFonts w:hint="eastAsia"/>
+        </w:rPr>
+        <w:t>中文分词</w:t>
+      </w:r>
+    </w:p>
+    <w:p>
+      <w:pPr>
+        <w:pStyle w:val="a9"/>
+        <w:ind w:left="480" w:firstLineChars="0" w:firstLine="0"/>
+      </w:pPr>
+      <w:r>
+        <w:rPr>
+          <w:rFonts w:hint="eastAsia"/>
+        </w:rPr>
+        <w:t>使用</w:t>
+      </w:r>
+      <w:proofErr w:type="spellStart"/>
+      <w:r>
+        <w:rPr>
+          <w:rFonts w:hint="eastAsia"/>
+        </w:rPr>
+        <w:t>jieba</w:t>
+      </w:r>
+      <w:r>
+        <w:t>.lcut</w:t>
+      </w:r>
+      <w:proofErr w:type="spellEnd"/>
+      <w:r>
+        <w:rPr>
+          <w:rFonts w:hint="eastAsia"/>
+        </w:rPr>
+        <w:t>进行中文分词并判断是否处于停词表中，如果处于停词表中其舍去。</w:t>
+      </w:r>
+    </w:p>
+    <w:p>
+      <w:pPr>
+        <w:pStyle w:val="a9"/>
+        <w:numPr>
+          <w:ilvl w:val="0"/>
+          <w:numId w:val="1"/>
+        </w:numPr>
+        <w:ind w:firstLineChars="0"/>
+      </w:pPr>
+      <w:r>
+        <w:rPr>
+          <w:rFonts w:hint="eastAsia"/>
+        </w:rPr>
+        <w:t>计算中文信息熵</w:t>
+      </w:r>
+    </w:p>
+    <w:p>
+      <w:pPr>
+        <w:pStyle w:val="a9"/>
+        <w:ind w:firstLineChars="0"/>
+      </w:pPr>
+      <w:r>
+        <w:rPr>
+          <w:rFonts w:hint="eastAsia"/>
+        </w:rPr>
+        <w:t>使用一个字典保存</w:t>
+      </w:r>
+      <w:r>
+        <w:rPr>
+          <w:rFonts w:hint="eastAsia"/>
+        </w:rPr>
+        <w:t>n</w:t>
+      </w:r>
+      <w:proofErr w:type="gramStart"/>
+      <w:r>
+        <w:rPr>
+          <w:rFonts w:hint="eastAsia"/>
+        </w:rPr>
+        <w:t>个</w:t>
+      </w:r>
+      <w:proofErr w:type="gramEnd"/>
+      <w:r>
+        <w:rPr>
+          <w:rFonts w:hint="eastAsia"/>
+        </w:rPr>
+        <w:t>词序列和出现次数，字典的</w:t>
+      </w:r>
+      <w:r>
+        <w:rPr>
+          <w:rFonts w:hint="eastAsia"/>
+        </w:rPr>
+        <w:t>key</w:t>
+      </w:r>
+      <w:r>
+        <w:rPr>
+          <w:rFonts w:hint="eastAsia"/>
+        </w:rPr>
+        <w:t>为</w:t>
+      </w:r>
+      <w:r>
+        <w:rPr>
+          <w:rFonts w:hint="eastAsia"/>
+        </w:rPr>
+        <w:t>n</w:t>
+      </w:r>
+      <w:proofErr w:type="gramStart"/>
+      <w:r>
+        <w:rPr>
+          <w:rFonts w:hint="eastAsia"/>
+        </w:rPr>
+        <w:t>个</w:t>
+      </w:r>
+      <w:proofErr w:type="gramEnd"/>
+      <w:r>
+        <w:rPr>
+          <w:rFonts w:hint="eastAsia"/>
+        </w:rPr>
+        <w:t>词组成的</w:t>
+      </w:r>
+      <w:r>
+        <w:rPr>
+          <w:rFonts w:hint="eastAsia"/>
+        </w:rPr>
+        <w:t>n</w:t>
+      </w:r>
+      <w:r>
+        <w:rPr>
+          <w:rFonts w:hint="eastAsia"/>
+        </w:rPr>
+        <w:t>元组，字典的</w:t>
+      </w:r>
+      <w:r>
+        <w:rPr>
+          <w:rFonts w:hint="eastAsia"/>
+        </w:rPr>
+        <w:t>value</w:t>
+      </w:r>
+      <w:r>
+        <w:rPr>
+          <w:rFonts w:hint="eastAsia"/>
+        </w:rPr>
+        <w:t>为出现的次数。</w:t>
+      </w:r>
+      <w:r>
+        <w:rPr>
+          <w:rFonts w:hint="eastAsia"/>
+        </w:rPr>
+        <w:t>同时使用一个字典保存该字典中</w:t>
+      </w:r>
+      <w:r>
+        <w:rPr>
+          <w:rFonts w:hint="eastAsia"/>
+        </w:rPr>
+        <w:t>k</w:t>
+      </w:r>
+      <w:r>
+        <w:t>ey</w:t>
+      </w:r>
+      <w:r>
+        <w:rPr>
+          <w:rFonts w:hint="eastAsia"/>
+        </w:rPr>
+        <w:t>中前</w:t>
+      </w:r>
+      <w:r>
+        <w:rPr>
+          <w:rFonts w:hint="eastAsia"/>
+        </w:rPr>
+        <w:t>n</w:t>
+      </w:r>
+      <w:r>
+        <w:t>-1</w:t>
+      </w:r>
+      <w:r>
+        <w:rPr>
+          <w:rFonts w:hint="eastAsia"/>
+        </w:rPr>
+        <w:t>个词为首组成的</w:t>
+      </w:r>
+      <w:r>
+        <w:rPr>
+          <w:rFonts w:hint="eastAsia"/>
+        </w:rPr>
+        <w:t>n</w:t>
+      </w:r>
+      <w:r>
+        <w:rPr>
+          <w:rFonts w:hint="eastAsia"/>
+        </w:rPr>
+        <w:t>词序列和其出现的总次数，</w:t>
+      </w:r>
+      <w:r>
+        <w:rPr>
+          <w:rFonts w:hint="eastAsia"/>
+        </w:rPr>
+        <w:t>最</w:t>
+      </w:r>
+      <w:r>
+        <w:rPr>
+          <w:rFonts w:hint="eastAsia"/>
+        </w:rPr>
+        <w:t>后使用</w:t>
+      </w:r>
+    </w:p>
+    <w:p>
+      <w:pPr>
+        <w:pStyle w:val="a9"/>
+        <w:ind w:firstLineChars="0"/>
+      </w:pPr>
+      <w:r>
+        <w:rPr>
+          <w:position w:val="-28"/>
+        </w:rPr>
+        <w:object w:dxaOrig="4540" w:dyaOrig="540">
+          <v:shape id="_x0000_i1027" type="#_x0000_t75" style="width:226.8pt;height:27pt" o:ole="">
+            <v:imagedata r:id="rId11" o:title=""/>
+          </v:shape>
+          <o:OLEObject Type="Embed" ProgID="Equation.DSMT4" ShapeID="_x0000_i1027" DrawAspect="Content" ObjectID="_1740686973" r:id="rId12"/>
+        </w:object>
+      </w:r>
+      <w:r>
+        <w:rPr>
+          <w:rFonts w:hint="eastAsia"/>
+        </w:rPr>
         <w:t>进行信息熵计算。</w:t>
+      </w:r>
+    </w:p>
+    <w:p>
+      <w:pPr>
+        <w:pStyle w:val="a9"/>
+        <w:ind w:firstLineChars="0"/>
+        <w:rPr>
+          <w:rFonts w:hint="eastAsia"/>
+        </w:rPr>
+      </w:pPr>
+      <w:r>
+        <w:rPr>
+          <w:rFonts w:hint="eastAsia"/>
+        </w:rPr>
+        <w:t>保存以</w:t>
+      </w:r>
+      <w:r>
+        <w:rPr>
+          <w:rFonts w:hint="eastAsia"/>
+        </w:rPr>
+        <w:t>n-1</w:t>
+      </w:r>
+      <w:r>
+        <w:rPr>
+          <w:rFonts w:hint="eastAsia"/>
+        </w:rPr>
+        <w:t>词为首的</w:t>
+      </w:r>
+      <w:r>
+        <w:rPr>
+          <w:rFonts w:hint="eastAsia"/>
+        </w:rPr>
+        <w:t>n</w:t>
+      </w:r>
+      <w:proofErr w:type="gramStart"/>
+      <w:r>
+        <w:rPr>
+          <w:rFonts w:hint="eastAsia"/>
+        </w:rPr>
+        <w:t>个</w:t>
+      </w:r>
+      <w:proofErr w:type="gramEnd"/>
+      <w:r>
+        <w:rPr>
+          <w:rFonts w:hint="eastAsia"/>
+        </w:rPr>
+        <w:t>词序列的子函数和获取信息熵的子函数如下图。</w:t>
+      </w:r>
+    </w:p>
+    <w:p>
+      <w:pPr>
+        <w:pStyle w:val="a9"/>
+        <w:ind w:firstLineChars="0"/>
+      </w:pPr>
+      <w:r>
+        <w:drawing>
+          <wp:inline distT="0" distB="0" distL="0" distR="0" wp14:anchorId="08BD012B" wp14:editId="4C836C1E">
+            <wp:extent cx="5274310" cy="1042035"/>
+            <wp:effectExtent l="0" t="0" r="2540" b="5715"/>
+            <wp:docPr id="4" name="图片 4"/>
+            <wp:cNvGraphicFramePr>
+              <a:graphicFrameLocks xmlns:a="http://schemas.openxmlformats.org/drawingml/2006/main" noChangeAspect="1"/>
+            </wp:cNvGraphicFramePr>
+            <a:graphic xmlns:a="http://schemas.openxmlformats.org/drawingml/2006/main">
+              <a:graphicData uri="http://schemas.openxmlformats.org/drawingml/2006/picture">
+                <pic:pic xmlns:pic="http://schemas.openxmlformats.org/drawingml/2006/picture">
+                  <pic:nvPicPr>
+                    <pic:cNvPr id="1" name=""/>
+                    <pic:cNvPicPr/>
+                  </pic:nvPicPr>
+                  <pic:blipFill>
+                    <a:blip r:embed="rId13"/>
+                    <a:stretch>
+                      <a:fillRect/>
+                    </a:stretch>
+                  </pic:blipFill>
+                  <pic:spPr>
+                    <a:xfrm>
+                      <a:off x="0" y="0"/>
+                      <a:ext cx="5274310" cy="1042035"/>
+                    </a:xfrm>
+                    <a:prstGeom prst="rect">
+                      <a:avLst/>
+                    </a:prstGeom>
+                  </pic:spPr>
+                </pic:pic>
+              </a:graphicData>
+            </a:graphic>
+          </wp:inline>
+        </w:drawing>
+      </w:r>
+    </w:p>
+    <w:p>
+      <w:pPr>
+        <w:pStyle w:val="a9"/>
+        <w:ind w:firstLineChars="0"/>
+        <w:rPr>
+          <w:rFonts w:hint="eastAsia"/>
+        </w:rPr>
+      </w:pPr>
+      <w:r>
+        <w:lastRenderedPageBreak/>
+        <w:drawing>
+          <wp:inline distT="0" distB="0" distL="0" distR="0" wp14:anchorId="48F496A4" wp14:editId="13A374D7">
+            <wp:extent cx="5274310" cy="3148965"/>
+            <wp:effectExtent l="0" t="0" r="2540" b="0"/>
+            <wp:docPr id="3" name="图片 3"/>
+            <wp:cNvGraphicFramePr>
+              <a:graphicFrameLocks xmlns:a="http://schemas.openxmlformats.org/drawingml/2006/main" noChangeAspect="1"/>
+            </wp:cNvGraphicFramePr>
+            <a:graphic xmlns:a="http://schemas.openxmlformats.org/drawingml/2006/main">
+              <a:graphicData uri="http://schemas.openxmlformats.org/drawingml/2006/picture">
+                <pic:pic xmlns:pic="http://schemas.openxmlformats.org/drawingml/2006/picture">
+                  <pic:nvPicPr>
+                    <pic:cNvPr id="1" name=""/>
+                    <pic:cNvPicPr/>
+                  </pic:nvPicPr>
+                  <pic:blipFill>
+                    <a:blip r:embed="rId14"/>
+                    <a:stretch>
+                      <a:fillRect/>
+                    </a:stretch>
+                  </pic:blipFill>
+                  <pic:spPr>
+                    <a:xfrm>
+                      <a:off x="0" y="0"/>
+                      <a:ext cx="5274310" cy="3148965"/>
+                    </a:xfrm>
+                    <a:prstGeom prst="rect">
+                      <a:avLst/>
+                    </a:prstGeom>
+                  </pic:spPr>
+                </pic:pic>
+              </a:graphicData>
+            </a:graphic>
+          </wp:inline>
+        </w:drawing>
       </w:r>
     </w:p>
     <w:p>
@@ -2150,34 +2700,29 @@
         <w:tblLook w:val="04A0" w:firstRow="1" w:lastRow="0" w:firstColumn="1" w:lastColumn="0" w:noHBand="0" w:noVBand="1"/>
       </w:tblPr>
       <w:tblGrid>
-        <w:gridCol w:w="2840"/>
-        <w:gridCol w:w="2841"/>
-        <w:gridCol w:w="2841"/>
+        <w:gridCol w:w="2076"/>
+        <w:gridCol w:w="2222"/>
+        <w:gridCol w:w="2222"/>
+        <w:gridCol w:w="2002"/>
       </w:tblGrid>
       <w:tr>
         <w:tc>
           <w:tcPr>
-            <w:tcW w:w="2840" w:type="dxa"/>
+            <w:tcW w:w="2076" w:type="dxa"/>
           </w:tcPr>
           <w:p>
             <w:pPr>
               <w:ind w:firstLineChars="0" w:firstLine="0"/>
-              <w:rPr>
-                <w:rFonts w:hint="eastAsia"/>
-              </w:rPr>
             </w:pPr>
           </w:p>
         </w:tc>
         <w:tc>
           <w:tcPr>
-            <w:tcW w:w="2841" w:type="dxa"/>
+            <w:tcW w:w="2222" w:type="dxa"/>
           </w:tcPr>
           <w:p>
             <w:pPr>
               <w:ind w:firstLineChars="0" w:firstLine="0"/>
-              <w:rPr>
-                <w:rFonts w:hint="eastAsia"/>
-              </w:rPr>
             </w:pPr>
             <w:r>
               <w:rPr>
@@ -2198,7 +2743,26 @@
         </w:tc>
         <w:tc>
           <w:tcPr>
-            <w:tcW w:w="2841" w:type="dxa"/>
+            <w:tcW w:w="2222" w:type="dxa"/>
+          </w:tcPr>
+          <w:p>
+            <w:pPr>
+              <w:ind w:firstLineChars="0" w:firstLine="0"/>
+            </w:pPr>
+            <w:r>
+              <w:rPr>
+                <w:rFonts w:hint="eastAsia"/>
+              </w:rPr>
+              <w:t>2</w:t>
+            </w:r>
+            <w:r>
+              <w:t>-gram</w:t>
+            </w:r>
+          </w:p>
+        </w:tc>
+        <w:tc>
+          <w:tcPr>
+            <w:tcW w:w="2002" w:type="dxa"/>
           </w:tcPr>
           <w:p>
             <w:pPr>
@@ -2211,10 +2775,16 @@
               <w:rPr>
                 <w:rFonts w:hint="eastAsia"/>
               </w:rPr>
-              <w:t>2</w:t>
+              <w:t>3</w:t>
             </w:r>
             <w:r>
-              <w:t>-gram</w:t>
+              <w:t>-</w:t>
+            </w:r>
+            <w:r>
+              <w:rPr>
+                <w:rFonts w:hint="eastAsia"/>
+              </w:rPr>
+              <w:t>gram</w:t>
             </w:r>
           </w:p>
         </w:tc>
@@ -2222,14 +2792,11 @@
       <w:tr>
         <w:tc>
           <w:tcPr>
-            <w:tcW w:w="2840" w:type="dxa"/>
+            <w:tcW w:w="2076" w:type="dxa"/>
           </w:tcPr>
           <w:p>
             <w:pPr>
               <w:ind w:firstLineChars="0" w:firstLine="0"/>
-              <w:rPr>
-                <w:rFonts w:hint="eastAsia"/>
-              </w:rPr>
             </w:pPr>
             <w:r>
               <w:rPr>
@@ -2241,14 +2808,11 @@
         </w:tc>
         <w:tc>
           <w:tcPr>
-            <w:tcW w:w="2841" w:type="dxa"/>
+            <w:tcW w:w="2222" w:type="dxa"/>
           </w:tcPr>
           <w:p>
             <w:pPr>
               <w:ind w:firstLineChars="0" w:firstLine="0"/>
-              <w:rPr>
-                <w:rFonts w:hint="eastAsia"/>
-              </w:rPr>
             </w:pPr>
             <w:r>
               <w:rPr>
@@ -2263,23 +2827,27 @@
         </w:tc>
         <w:tc>
           <w:tcPr>
-            <w:tcW w:w="2841" w:type="dxa"/>
+            <w:tcW w:w="2222" w:type="dxa"/>
           </w:tcPr>
           <w:p>
             <w:pPr>
               <w:ind w:firstLineChars="0" w:firstLine="0"/>
-              <w:rPr>
-                <w:rFonts w:hint="eastAsia"/>
-              </w:rPr>
             </w:pPr>
             <w:r>
-              <w:rPr>
-                <w:rFonts w:hint="eastAsia"/>
-              </w:rPr>
-              <w:t>1</w:t>
+              <w:t>6.38</w:t>
             </w:r>
+          </w:p>
+        </w:tc>
+        <w:tc>
+          <w:tcPr>
+            <w:tcW w:w="2002" w:type="dxa"/>
+          </w:tcPr>
+          <w:p>
+            <w:pPr>
+              <w:ind w:firstLineChars="0" w:firstLine="0"/>
+            </w:pPr>
             <w:r>
-              <w:t>9.9</w:t>
+              <w:t>1.18</w:t>
             </w:r>
           </w:p>
         </w:tc>
@@ -2287,14 +2855,11 @@
       <w:tr>
         <w:tc>
           <w:tcPr>
-            <w:tcW w:w="2840" w:type="dxa"/>
+            <w:tcW w:w="2076" w:type="dxa"/>
           </w:tcPr>
           <w:p>
             <w:pPr>
               <w:ind w:firstLineChars="0" w:firstLine="0"/>
-              <w:rPr>
-                <w:rFonts w:hint="eastAsia"/>
-              </w:rPr>
             </w:pPr>
             <w:r>
               <w:rPr>
@@ -2306,45 +2871,49 @@
         </w:tc>
         <w:tc>
           <w:tcPr>
-            <w:tcW w:w="2841" w:type="dxa"/>
+            <w:tcW w:w="2222" w:type="dxa"/>
           </w:tcPr>
           <w:p>
             <w:pPr>
               <w:ind w:firstLineChars="0" w:firstLine="0"/>
-              <w:rPr>
-                <w:rFonts w:hint="eastAsia"/>
-              </w:rPr>
             </w:pPr>
             <w:r>
-              <w:rPr>
-                <w:rFonts w:hint="eastAsia"/>
-              </w:rPr>
-              <w:t>2</w:t>
+              <w:t>32.5</w:t>
             </w:r>
             <w:r>
-              <w:t>7.9s</w:t>
+              <w:t>s</w:t>
             </w:r>
           </w:p>
         </w:tc>
         <w:tc>
           <w:tcPr>
-            <w:tcW w:w="2841" w:type="dxa"/>
+            <w:tcW w:w="2222" w:type="dxa"/>
           </w:tcPr>
           <w:p>
             <w:pPr>
               <w:ind w:firstLineChars="0" w:firstLine="0"/>
-              <w:rPr>
-                <w:rFonts w:hint="eastAsia"/>
-              </w:rPr>
             </w:pPr>
+            <w:r>
+              <w:t>40.5</w:t>
+            </w:r>
+          </w:p>
+        </w:tc>
+        <w:tc>
+          <w:tcPr>
+            <w:tcW w:w="2002" w:type="dxa"/>
+          </w:tcPr>
+          <w:p>
+            <w:pPr>
+              <w:ind w:firstLineChars="0" w:firstLine="0"/>
+            </w:pPr>
+            <w:r>
+              <w:t>55.9</w:t>
+            </w:r>
             <w:r>
               <w:rPr>
                 <w:rFonts w:hint="eastAsia"/>
               </w:rPr>
-              <w:t>2</w:t>
-            </w:r>
-            <w:r>
-              <w:t>8.6s</w:t>
+              <w:t>s</w:t>
             </w:r>
           </w:p>
         </w:tc>
@@ -2354,15 +2923,79 @@
       <w:pPr>
         <w:ind w:firstLine="480"/>
         <w:rPr>
-          <w:rFonts w:hint="eastAsia"/>
-          <w:color w:val="000000" w:themeColor="text1"/>
-        </w:rPr>
-      </w:pPr>
-      <w:r>
-        <w:rPr>
           <w:rFonts w:ascii="Segoe UI" w:hAnsi="Segoe UI" w:cs="Segoe UI"/>
           <w:color w:val="000000" w:themeColor="text1"/>
         </w:rPr>
+      </w:pPr>
+      <w:r>
+        <w:rPr>
+          <w:rFonts w:ascii="Segoe UI" w:hAnsi="Segoe UI" w:cs="Segoe UI"/>
+          <w:noProof/>
+          <w:color w:val="000000" w:themeColor="text1"/>
+        </w:rPr>
+        <w:lastRenderedPageBreak/>
+        <w:drawing>
+          <wp:inline distT="0" distB="0" distL="0" distR="0">
+            <wp:extent cx="5274310" cy="3956050"/>
+            <wp:effectExtent l="0" t="0" r="2540" b="6350"/>
+            <wp:docPr id="5" name="图片 5"/>
+            <wp:cNvGraphicFramePr>
+              <a:graphicFrameLocks xmlns:a="http://schemas.openxmlformats.org/drawingml/2006/main" noChangeAspect="1"/>
+            </wp:cNvGraphicFramePr>
+            <a:graphic xmlns:a="http://schemas.openxmlformats.org/drawingml/2006/main">
+              <a:graphicData uri="http://schemas.openxmlformats.org/drawingml/2006/picture">
+                <pic:pic xmlns:pic="http://schemas.openxmlformats.org/drawingml/2006/picture">
+                  <pic:nvPicPr>
+                    <pic:cNvPr id="0" name="Picture 8"/>
+                    <pic:cNvPicPr>
+                      <a:picLocks noChangeAspect="1" noChangeArrowheads="1"/>
+                    </pic:cNvPicPr>
+                  </pic:nvPicPr>
+                  <pic:blipFill>
+                    <a:blip r:embed="rId15">
+                      <a:extLst>
+                        <a:ext uri="{28A0092B-C50C-407E-A947-70E740481C1C}">
+                          <a14:useLocalDpi xmlns:a14="http://schemas.microsoft.com/office/drawing/2010/main" val="0"/>
+                        </a:ext>
+                      </a:extLst>
+                    </a:blip>
+                    <a:srcRect/>
+                    <a:stretch>
+                      <a:fillRect/>
+                    </a:stretch>
+                  </pic:blipFill>
+                  <pic:spPr bwMode="auto">
+                    <a:xfrm>
+                      <a:off x="0" y="0"/>
+                      <a:ext cx="5274310" cy="3956050"/>
+                    </a:xfrm>
+                    <a:prstGeom prst="rect">
+                      <a:avLst/>
+                    </a:prstGeom>
+                    <a:noFill/>
+                    <a:ln>
+                      <a:noFill/>
+                    </a:ln>
+                  </pic:spPr>
+                </pic:pic>
+              </a:graphicData>
+            </a:graphic>
+          </wp:inline>
+        </w:drawing>
+      </w:r>
+    </w:p>
+    <w:p>
+      <w:pPr>
+        <w:ind w:firstLine="480"/>
+        <w:rPr>
+          <w:color w:val="000000" w:themeColor="text1"/>
+        </w:rPr>
+      </w:pPr>
+      <w:r>
+        <w:rPr>
+          <w:rFonts w:ascii="Segoe UI" w:hAnsi="Segoe UI" w:cs="Segoe UI"/>
+          <w:color w:val="000000" w:themeColor="text1"/>
+        </w:rPr>
         <w:t>通过实验结果可以发现，</w:t>
       </w:r>
       <w:r>
@@ -2384,13 +3017,27 @@
           <w:rFonts w:ascii="Segoe UI" w:hAnsi="Segoe UI" w:cs="Segoe UI" w:hint="eastAsia"/>
           <w:color w:val="000000" w:themeColor="text1"/>
         </w:rPr>
-        <w:t>模型的计算信息熵大于</w:t>
+        <w:t>模型的计算信息熵</w:t>
       </w:r>
       <w:r>
         <w:rPr>
           <w:rFonts w:ascii="Segoe UI" w:hAnsi="Segoe UI" w:cs="Segoe UI" w:hint="eastAsia"/>
           <w:color w:val="000000" w:themeColor="text1"/>
         </w:rPr>
+        <w:t>小</w:t>
+      </w:r>
+      <w:r>
+        <w:rPr>
+          <w:rFonts w:ascii="Segoe UI" w:hAnsi="Segoe UI" w:cs="Segoe UI" w:hint="eastAsia"/>
+          <w:color w:val="000000" w:themeColor="text1"/>
+        </w:rPr>
+        <w:t>于</w:t>
+      </w:r>
+      <w:r>
+        <w:rPr>
+          <w:rFonts w:ascii="Segoe UI" w:hAnsi="Segoe UI" w:cs="Segoe UI" w:hint="eastAsia"/>
+          <w:color w:val="000000" w:themeColor="text1"/>
+        </w:rPr>
         <w:t>1</w:t>
       </w:r>
       <w:r>
@@ -2433,7 +3080,21 @@
           <w:rFonts w:ascii="Segoe UI" w:hAnsi="Segoe UI" w:cs="Segoe UI" w:hint="eastAsia"/>
           <w:color w:val="000000" w:themeColor="text1"/>
         </w:rPr>
-        <w:t>的增加，信息量也将增加。</w:t>
+        <w:t>的增加，信息量</w:t>
+      </w:r>
+      <w:r>
+        <w:rPr>
+          <w:rFonts w:ascii="Segoe UI" w:hAnsi="Segoe UI" w:cs="Segoe UI" w:hint="eastAsia"/>
+          <w:color w:val="000000" w:themeColor="text1"/>
+        </w:rPr>
+        <w:t>将减少</w:t>
+      </w:r>
+      <w:r>
+        <w:rPr>
+          <w:rFonts w:ascii="Segoe UI" w:hAnsi="Segoe UI" w:cs="Segoe UI" w:hint="eastAsia"/>
+          <w:color w:val="000000" w:themeColor="text1"/>
+        </w:rPr>
+        <w:t>。</w:t>
       </w:r>
       <w:r>
         <w:rPr>
@@ -2473,24 +3134,30 @@
       <w:pPr>
         <w:ind w:firstLine="480"/>
         <w:rPr>
-          <w:rFonts w:hint="eastAsia"/>
-        </w:rPr>
-      </w:pPr>
-      <w:r>
-        <w:rPr>
           <w:rFonts w:ascii="Segoe UI" w:hAnsi="Segoe UI" w:cs="Segoe UI"/>
           <w:color w:val="374151"/>
         </w:rPr>
+      </w:pPr>
+      <w:r>
+        <w:rPr>
+          <w:rFonts w:ascii="Segoe UI" w:hAnsi="Segoe UI" w:cs="Segoe UI"/>
+          <w:color w:val="374151"/>
+        </w:rPr>
         <w:t>Cover, T. M., &amp; King, R. G. (1992). An estimate of an upper bound for the entropy of English. Information Theory, IEEE Transactions on, 38(2), 587-591.</w:t>
       </w:r>
     </w:p>
+    <w:p>
+      <w:pPr>
+        <w:ind w:firstLine="480"/>
+      </w:pPr>
+    </w:p>
     <w:sectPr>
-      <w:headerReference w:type="even" r:id="rId10"/>
-      <w:headerReference w:type="default" r:id="rId11"/>
-      <w:footerReference w:type="even" r:id="rId12"/>
-      <w:footerReference w:type="default" r:id="rId13"/>
-      <w:headerReference w:type="first" r:id="rId14"/>
-      <w:footerReference w:type="first" r:id="rId15"/>
+      <w:headerReference w:type="even" r:id="rId16"/>
+      <w:headerReference w:type="default" r:id="rId17"/>
+      <w:footerReference w:type="even" r:id="rId18"/>
+      <w:footerReference w:type="default" r:id="rId19"/>
+      <w:headerReference w:type="first" r:id="rId20"/>
+      <w:footerReference w:type="first" r:id="rId21"/>
       <w:pgSz w:w="11906" w:h="16838"/>
       <w:pgMar w:top="1440" w:right="1800" w:bottom="1440" w:left="1800" w:header="851" w:footer="992" w:gutter="0"/>
       <w:cols w:space="425"/>
@@ -3198,6 +3865,16 @@
       </w:tblBorders>
     </w:tblPr>
   </w:style>
+  <w:style w:type="character" w:styleId="ab">
+    <w:name w:val="Placeholder Text"/>
+    <w:basedOn w:val="a0"/>
+    <w:uiPriority w:val="99"/>
+    <w:semiHidden/>
+    <w:rsid w:val="008F5BE2"/>
+    <w:rPr>
+      <w:color w:val="808080"/>
+    </w:rPr>
+  </w:style>
 </w:styles>
 </file>
 
